--- a/technischdeel.docx
+++ b/technischdeel.docx
@@ -44,7 +44,10 @@
     <w:p>
       <w:pPr>
         <w:rPr>
-          <w:rFonts w:cstheme="minorHAnsi"/>
+          <w:rFonts w:ascii="Times New Roman" w:eastAsia="Times New Roman" w:hAnsi="Times New Roman" w:cs="Times New Roman"/>
+          <w:sz w:val="24"/>
+          <w:szCs w:val="24"/>
+          <w:lang w:eastAsia="nl-NL"/>
         </w:rPr>
       </w:pPr>
       <w:proofErr w:type="spellStart"/>
@@ -135,77 +138,203 @@
         <w:rPr>
           <w:rFonts w:cstheme="minorHAnsi"/>
         </w:rPr>
-        <w:t xml:space="preserve"> Als er bijvoorbeeld een </w:t>
-      </w:r>
-      <w:proofErr w:type="spellStart"/>
-      <w:r>
-        <w:rPr>
-          <w:rFonts w:cstheme="minorHAnsi"/>
-        </w:rPr>
-        <w:t>Admin</w:t>
-      </w:r>
-      <w:proofErr w:type="spellEnd"/>
-      <w:r>
-        <w:rPr>
-          <w:rFonts w:cstheme="minorHAnsi"/>
-        </w:rPr>
-        <w:t xml:space="preserve"> inlogt wordt de </w:t>
-      </w:r>
-      <w:proofErr w:type="spellStart"/>
-      <w:r>
-        <w:rPr>
-          <w:rFonts w:cstheme="minorHAnsi"/>
+        <w:t xml:space="preserve"> </w:t>
+      </w:r>
+      <w:r>
+        <w:rPr>
+          <w:rFonts w:ascii="Calibri" w:eastAsia="Times New Roman" w:hAnsi="Calibri" w:cs="Calibri"/>
+          <w:color w:val="000000"/>
+          <w:sz w:val="23"/>
+          <w:szCs w:val="23"/>
+          <w:lang w:eastAsia="nl-NL"/>
+        </w:rPr>
+        <w:t xml:space="preserve">De gewone </w:t>
+      </w:r>
+      <w:proofErr w:type="spellStart"/>
+      <w:r>
+        <w:rPr>
+          <w:rFonts w:ascii="Calibri" w:eastAsia="Times New Roman" w:hAnsi="Calibri" w:cs="Calibri"/>
+          <w:color w:val="000000"/>
+          <w:sz w:val="23"/>
+          <w:szCs w:val="23"/>
+          <w:lang w:eastAsia="nl-NL"/>
+        </w:rPr>
+        <w:t>paginas</w:t>
+      </w:r>
+      <w:proofErr w:type="spellEnd"/>
+      <w:r>
+        <w:rPr>
+          <w:rFonts w:ascii="Calibri" w:eastAsia="Times New Roman" w:hAnsi="Calibri" w:cs="Calibri"/>
+          <w:color w:val="000000"/>
+          <w:sz w:val="23"/>
+          <w:szCs w:val="23"/>
+          <w:lang w:eastAsia="nl-NL"/>
+        </w:rPr>
+        <w:t xml:space="preserve"> worden uitgebreid met </w:t>
+      </w:r>
+      <w:proofErr w:type="spellStart"/>
+      <w:r>
+        <w:rPr>
+          <w:rFonts w:ascii="Calibri" w:eastAsia="Times New Roman" w:hAnsi="Calibri" w:cs="Calibri"/>
+          <w:color w:val="000000"/>
+          <w:sz w:val="23"/>
+          <w:szCs w:val="23"/>
+          <w:lang w:eastAsia="nl-NL"/>
+        </w:rPr>
+        <w:t>BaseController</w:t>
+      </w:r>
+      <w:proofErr w:type="spellEnd"/>
+      <w:r>
+        <w:rPr>
+          <w:rFonts w:ascii="Calibri" w:eastAsia="Times New Roman" w:hAnsi="Calibri" w:cs="Calibri"/>
+          <w:color w:val="000000"/>
+          <w:sz w:val="23"/>
+          <w:szCs w:val="23"/>
+          <w:lang w:eastAsia="nl-NL"/>
+        </w:rPr>
+        <w:t xml:space="preserve"> als basis, maar de </w:t>
+      </w:r>
+      <w:proofErr w:type="spellStart"/>
+      <w:r>
+        <w:rPr>
+          <w:rFonts w:ascii="Calibri" w:eastAsia="Times New Roman" w:hAnsi="Calibri" w:cs="Calibri"/>
+          <w:color w:val="000000"/>
+          <w:sz w:val="23"/>
+          <w:szCs w:val="23"/>
+          <w:lang w:eastAsia="nl-NL"/>
+        </w:rPr>
+        <w:t>admin</w:t>
+      </w:r>
+      <w:proofErr w:type="spellEnd"/>
+      <w:r>
+        <w:rPr>
+          <w:rFonts w:ascii="Calibri" w:eastAsia="Times New Roman" w:hAnsi="Calibri" w:cs="Calibri"/>
+          <w:color w:val="000000"/>
+          <w:sz w:val="23"/>
+          <w:szCs w:val="23"/>
+          <w:lang w:eastAsia="nl-NL"/>
+        </w:rPr>
+        <w:t xml:space="preserve"> </w:t>
+      </w:r>
+      <w:proofErr w:type="spellStart"/>
+      <w:r>
+        <w:rPr>
+          <w:rFonts w:ascii="Calibri" w:eastAsia="Times New Roman" w:hAnsi="Calibri" w:cs="Calibri"/>
+          <w:color w:val="000000"/>
+          <w:sz w:val="23"/>
+          <w:szCs w:val="23"/>
+          <w:lang w:eastAsia="nl-NL"/>
+        </w:rPr>
+        <w:t>paginas</w:t>
+      </w:r>
+      <w:proofErr w:type="spellEnd"/>
+      <w:r>
+        <w:rPr>
+          <w:rFonts w:ascii="Calibri" w:eastAsia="Times New Roman" w:hAnsi="Calibri" w:cs="Calibri"/>
+          <w:color w:val="000000"/>
+          <w:sz w:val="23"/>
+          <w:szCs w:val="23"/>
+          <w:lang w:eastAsia="nl-NL"/>
+        </w:rPr>
+        <w:t xml:space="preserve"> worden uitgebreid met </w:t>
+      </w:r>
+      <w:proofErr w:type="spellStart"/>
+      <w:r>
+        <w:rPr>
+          <w:rFonts w:ascii="Calibri" w:eastAsia="Times New Roman" w:hAnsi="Calibri" w:cs="Calibri"/>
+          <w:color w:val="000000"/>
+          <w:sz w:val="23"/>
+          <w:szCs w:val="23"/>
+          <w:lang w:eastAsia="nl-NL"/>
         </w:rPr>
         <w:t>AdminBaseController</w:t>
       </w:r>
       <w:proofErr w:type="spellEnd"/>
       <w:r>
         <w:rPr>
-          <w:rFonts w:cstheme="minorHAnsi"/>
-        </w:rPr>
-        <w:t xml:space="preserve"> uitgebreid waardoor deze </w:t>
-      </w:r>
-      <w:proofErr w:type="spellStart"/>
-      <w:r>
-        <w:rPr>
-          <w:rFonts w:cstheme="minorHAnsi"/>
-        </w:rPr>
-        <w:t>Admin</w:t>
-      </w:r>
-      <w:proofErr w:type="spellEnd"/>
-      <w:r>
-        <w:rPr>
-          <w:rFonts w:cstheme="minorHAnsi"/>
-        </w:rPr>
-        <w:t xml:space="preserve"> content te zien krijgt. Gewone </w:t>
-      </w:r>
-      <w:proofErr w:type="spellStart"/>
-      <w:r>
-        <w:rPr>
-          <w:rFonts w:cstheme="minorHAnsi"/>
-        </w:rPr>
-        <w:t>users</w:t>
-      </w:r>
-      <w:proofErr w:type="spellEnd"/>
-      <w:r>
-        <w:rPr>
-          <w:rFonts w:cstheme="minorHAnsi"/>
-        </w:rPr>
-        <w:t xml:space="preserve"> kunnen op deze manier nooit </w:t>
-      </w:r>
-      <w:proofErr w:type="spellStart"/>
-      <w:r>
-        <w:rPr>
-          <w:rFonts w:cstheme="minorHAnsi"/>
-        </w:rPr>
-        <w:t>Admin</w:t>
-      </w:r>
-      <w:proofErr w:type="spellEnd"/>
-      <w:r>
-        <w:rPr>
-          <w:rFonts w:cstheme="minorHAnsi"/>
-        </w:rPr>
-        <w:t xml:space="preserve"> content te zien krijgen omdat voor hen deze Controller nooit geladen wordt. </w:t>
+          <w:rFonts w:ascii="Calibri" w:eastAsia="Times New Roman" w:hAnsi="Calibri" w:cs="Calibri"/>
+          <w:color w:val="000000"/>
+          <w:sz w:val="23"/>
+          <w:szCs w:val="23"/>
+          <w:lang w:eastAsia="nl-NL"/>
+        </w:rPr>
+        <w:t xml:space="preserve"> als basis.</w:t>
+      </w:r>
+      <w:r>
+        <w:rPr>
+          <w:rFonts w:ascii="Calibri" w:eastAsia="Times New Roman" w:hAnsi="Calibri" w:cs="Calibri"/>
+          <w:color w:val="000000"/>
+          <w:sz w:val="23"/>
+          <w:szCs w:val="23"/>
+          <w:lang w:eastAsia="nl-NL"/>
+        </w:rPr>
+        <w:t xml:space="preserve"> De </w:t>
+      </w:r>
+      <w:proofErr w:type="spellStart"/>
+      <w:r>
+        <w:rPr>
+          <w:rFonts w:ascii="Calibri" w:eastAsia="Times New Roman" w:hAnsi="Calibri" w:cs="Calibri"/>
+          <w:color w:val="000000"/>
+          <w:sz w:val="23"/>
+          <w:szCs w:val="23"/>
+          <w:lang w:eastAsia="nl-NL"/>
+        </w:rPr>
+        <w:t>AdminBaseController</w:t>
+      </w:r>
+      <w:proofErr w:type="spellEnd"/>
+      <w:r>
+        <w:rPr>
+          <w:rFonts w:ascii="Calibri" w:eastAsia="Times New Roman" w:hAnsi="Calibri" w:cs="Calibri"/>
+          <w:color w:val="000000"/>
+          <w:sz w:val="23"/>
+          <w:szCs w:val="23"/>
+          <w:lang w:eastAsia="nl-NL"/>
+        </w:rPr>
+        <w:t xml:space="preserve"> zorgt er automatisch voor dat een gebruiker zonder </w:t>
+      </w:r>
+      <w:proofErr w:type="spellStart"/>
+      <w:r>
+        <w:rPr>
+          <w:rFonts w:ascii="Calibri" w:eastAsia="Times New Roman" w:hAnsi="Calibri" w:cs="Calibri"/>
+          <w:color w:val="000000"/>
+          <w:sz w:val="23"/>
+          <w:szCs w:val="23"/>
+          <w:lang w:eastAsia="nl-NL"/>
+        </w:rPr>
+        <w:t>admin</w:t>
+      </w:r>
+      <w:proofErr w:type="spellEnd"/>
+      <w:r>
+        <w:rPr>
+          <w:rFonts w:ascii="Calibri" w:eastAsia="Times New Roman" w:hAnsi="Calibri" w:cs="Calibri"/>
+          <w:color w:val="000000"/>
+          <w:sz w:val="23"/>
+          <w:szCs w:val="23"/>
+          <w:lang w:eastAsia="nl-NL"/>
+        </w:rPr>
+        <w:t xml:space="preserve"> rechten niet wordt toegestaan de pagina te bekijken. Hierdoor zijn alle </w:t>
+      </w:r>
+      <w:proofErr w:type="spellStart"/>
+      <w:r>
+        <w:rPr>
+          <w:rFonts w:ascii="Calibri" w:eastAsia="Times New Roman" w:hAnsi="Calibri" w:cs="Calibri"/>
+          <w:color w:val="000000"/>
+          <w:sz w:val="23"/>
+          <w:szCs w:val="23"/>
+          <w:lang w:eastAsia="nl-NL"/>
+        </w:rPr>
+        <w:t>admin</w:t>
+      </w:r>
+      <w:proofErr w:type="spellEnd"/>
+      <w:r>
+        <w:rPr>
+          <w:rFonts w:ascii="Calibri" w:eastAsia="Times New Roman" w:hAnsi="Calibri" w:cs="Calibri"/>
+          <w:color w:val="000000"/>
+          <w:sz w:val="23"/>
+          <w:szCs w:val="23"/>
+          <w:lang w:eastAsia="nl-NL"/>
+        </w:rPr>
+        <w:t xml:space="preserve"> pagina’s dus beveiligd tegen ongeautoriseerde toegang.</w:t>
       </w:r>
       <w:r>
         <w:rPr>

--- a/technischdeel.docx
+++ b/technischdeel.docx
@@ -340,7 +340,19 @@
         <w:rPr>
           <w:rFonts w:cstheme="minorHAnsi"/>
         </w:rPr>
-        <w:t xml:space="preserve"> Dit is handig voor eventuele verdere uitbreiding van </w:t>
+        <w:t xml:space="preserve"> D</w:t>
+      </w:r>
+      <w:r>
+        <w:rPr>
+          <w:rFonts w:cstheme="minorHAnsi"/>
+        </w:rPr>
+        <w:t>eze opbouw</w:t>
+      </w:r>
+      <w:r>
+        <w:rPr>
+          <w:rFonts w:cstheme="minorHAnsi"/>
+        </w:rPr>
+        <w:t xml:space="preserve"> is handig voor eventuele verdere uitbreiding van </w:t>
       </w:r>
       <w:proofErr w:type="spellStart"/>
       <w:r>
